--- a/15. Leetcode/1116. 打印零与奇偶数.docx
+++ b/15. Leetcode/1116. 打印零与奇偶数.docx
@@ -349,7 +349,6 @@
           <w:lang w:val="en-US" w:eastAsia="zh-CN"/>
         </w:rPr>
       </w:pPr>
-      <w:bookmarkStart w:id="0" w:name="_GoBack"/>
       <w:r>
         <w:rPr>
           <w:rFonts w:hint="eastAsia"/>
@@ -357,6 +356,700 @@
         </w:rPr>
         <w:t>方法一：互斥锁</w:t>
       </w:r>
+    </w:p>
+    <w:p>
+      <w:pPr>
+        <w:ind w:firstLine="420" w:firstLineChars="0"/>
+        <w:rPr>
+          <w:rFonts w:hint="eastAsia"/>
+          <w:lang w:val="en-US" w:eastAsia="zh-CN"/>
+        </w:rPr>
+      </w:pPr>
+      <w:r>
+        <w:rPr>
+          <w:rFonts w:hint="eastAsia"/>
+          <w:lang w:val="en-US" w:eastAsia="zh-CN"/>
+        </w:rPr>
+        <w:t>class ZeroEvenOdd {</w:t>
+      </w:r>
+    </w:p>
+    <w:p>
+      <w:pPr>
+        <w:ind w:firstLine="420" w:firstLineChars="0"/>
+        <w:rPr>
+          <w:rFonts w:hint="eastAsia"/>
+          <w:lang w:val="en-US" w:eastAsia="zh-CN"/>
+        </w:rPr>
+      </w:pPr>
+      <w:r>
+        <w:rPr>
+          <w:rFonts w:hint="eastAsia"/>
+          <w:lang w:val="en-US" w:eastAsia="zh-CN"/>
+        </w:rPr>
+        <w:t>private:</w:t>
+      </w:r>
+    </w:p>
+    <w:p>
+      <w:pPr>
+        <w:ind w:firstLine="420" w:firstLineChars="0"/>
+        <w:rPr>
+          <w:rFonts w:hint="eastAsia"/>
+          <w:lang w:val="en-US" w:eastAsia="zh-CN"/>
+        </w:rPr>
+      </w:pPr>
+      <w:r>
+        <w:rPr>
+          <w:rFonts w:hint="eastAsia"/>
+          <w:lang w:val="en-US" w:eastAsia="zh-CN"/>
+        </w:rPr>
+        <w:t xml:space="preserve">    int n;</w:t>
+      </w:r>
+    </w:p>
+    <w:p>
+      <w:pPr>
+        <w:ind w:firstLine="420" w:firstLineChars="0"/>
+        <w:rPr>
+          <w:rFonts w:hint="eastAsia"/>
+          <w:lang w:val="en-US" w:eastAsia="zh-CN"/>
+        </w:rPr>
+      </w:pPr>
+      <w:r>
+        <w:rPr>
+          <w:rFonts w:hint="eastAsia"/>
+          <w:lang w:val="en-US" w:eastAsia="zh-CN"/>
+        </w:rPr>
+        <w:t xml:space="preserve">    pthread_mutex_t mutex0;</w:t>
+      </w:r>
+    </w:p>
+    <w:p>
+      <w:pPr>
+        <w:ind w:firstLine="420" w:firstLineChars="0"/>
+        <w:rPr>
+          <w:rFonts w:hint="eastAsia"/>
+          <w:lang w:val="en-US" w:eastAsia="zh-CN"/>
+        </w:rPr>
+      </w:pPr>
+      <w:r>
+        <w:rPr>
+          <w:rFonts w:hint="eastAsia"/>
+          <w:lang w:val="en-US" w:eastAsia="zh-CN"/>
+        </w:rPr>
+        <w:t xml:space="preserve">    pthread_mutex_t mutex1;</w:t>
+      </w:r>
+    </w:p>
+    <w:p>
+      <w:pPr>
+        <w:ind w:firstLine="420" w:firstLineChars="0"/>
+        <w:rPr>
+          <w:rFonts w:hint="eastAsia"/>
+          <w:lang w:val="en-US" w:eastAsia="zh-CN"/>
+        </w:rPr>
+      </w:pPr>
+      <w:r>
+        <w:rPr>
+          <w:rFonts w:hint="eastAsia"/>
+          <w:lang w:val="en-US" w:eastAsia="zh-CN"/>
+        </w:rPr>
+        <w:t xml:space="preserve">    pthread_mutex_t mutex2;</w:t>
+      </w:r>
+    </w:p>
+    <w:p>
+      <w:pPr>
+        <w:ind w:firstLine="420" w:firstLineChars="0"/>
+        <w:rPr>
+          <w:rFonts w:hint="eastAsia"/>
+          <w:lang w:val="en-US" w:eastAsia="zh-CN"/>
+        </w:rPr>
+      </w:pPr>
+      <w:r>
+        <w:rPr>
+          <w:rFonts w:hint="eastAsia"/>
+          <w:lang w:val="en-US" w:eastAsia="zh-CN"/>
+        </w:rPr>
+        <w:t>public:</w:t>
+      </w:r>
+    </w:p>
+    <w:p>
+      <w:pPr>
+        <w:ind w:firstLine="420" w:firstLineChars="0"/>
+        <w:rPr>
+          <w:rFonts w:hint="eastAsia"/>
+          <w:lang w:val="en-US" w:eastAsia="zh-CN"/>
+        </w:rPr>
+      </w:pPr>
+      <w:r>
+        <w:rPr>
+          <w:rFonts w:hint="eastAsia"/>
+          <w:lang w:val="en-US" w:eastAsia="zh-CN"/>
+        </w:rPr>
+        <w:t xml:space="preserve">    ZeroEvenOdd(int n) {</w:t>
+      </w:r>
+    </w:p>
+    <w:p>
+      <w:pPr>
+        <w:ind w:firstLine="420" w:firstLineChars="0"/>
+        <w:rPr>
+          <w:rFonts w:hint="eastAsia"/>
+          <w:lang w:val="en-US" w:eastAsia="zh-CN"/>
+        </w:rPr>
+      </w:pPr>
+      <w:r>
+        <w:rPr>
+          <w:rFonts w:hint="eastAsia"/>
+          <w:lang w:val="en-US" w:eastAsia="zh-CN"/>
+        </w:rPr>
+        <w:t xml:space="preserve">        this-&gt;n = n;</w:t>
+      </w:r>
+    </w:p>
+    <w:p>
+      <w:pPr>
+        <w:ind w:firstLine="420" w:firstLineChars="0"/>
+        <w:rPr>
+          <w:rFonts w:hint="eastAsia"/>
+          <w:lang w:val="en-US" w:eastAsia="zh-CN"/>
+        </w:rPr>
+      </w:pPr>
+    </w:p>
+    <w:p>
+      <w:pPr>
+        <w:ind w:firstLine="420" w:firstLineChars="0"/>
+        <w:rPr>
+          <w:rFonts w:hint="eastAsia"/>
+          <w:lang w:val="en-US" w:eastAsia="zh-CN"/>
+        </w:rPr>
+      </w:pPr>
+      <w:r>
+        <w:rPr>
+          <w:rFonts w:hint="eastAsia"/>
+          <w:lang w:val="en-US" w:eastAsia="zh-CN"/>
+        </w:rPr>
+        <w:t xml:space="preserve">        pthread_mutex_init(&amp;mutex0, NULL);</w:t>
+      </w:r>
+    </w:p>
+    <w:p>
+      <w:pPr>
+        <w:ind w:firstLine="420" w:firstLineChars="0"/>
+        <w:rPr>
+          <w:rFonts w:hint="eastAsia"/>
+          <w:lang w:val="en-US" w:eastAsia="zh-CN"/>
+        </w:rPr>
+      </w:pPr>
+      <w:r>
+        <w:rPr>
+          <w:rFonts w:hint="eastAsia"/>
+          <w:lang w:val="en-US" w:eastAsia="zh-CN"/>
+        </w:rPr>
+        <w:t xml:space="preserve">        pthread_mutex_init(&amp;mutex1, NULL);</w:t>
+      </w:r>
+    </w:p>
+    <w:p>
+      <w:pPr>
+        <w:ind w:firstLine="420" w:firstLineChars="0"/>
+        <w:rPr>
+          <w:rFonts w:hint="eastAsia"/>
+          <w:lang w:val="en-US" w:eastAsia="zh-CN"/>
+        </w:rPr>
+      </w:pPr>
+      <w:r>
+        <w:rPr>
+          <w:rFonts w:hint="eastAsia"/>
+          <w:lang w:val="en-US" w:eastAsia="zh-CN"/>
+        </w:rPr>
+        <w:t xml:space="preserve">        pthread_mutex_init(&amp;mutex2, NULL);</w:t>
+      </w:r>
+    </w:p>
+    <w:p>
+      <w:pPr>
+        <w:ind w:firstLine="420" w:firstLineChars="0"/>
+        <w:rPr>
+          <w:rFonts w:hint="eastAsia"/>
+          <w:lang w:val="en-US" w:eastAsia="zh-CN"/>
+        </w:rPr>
+      </w:pPr>
+    </w:p>
+    <w:p>
+      <w:pPr>
+        <w:ind w:firstLine="420" w:firstLineChars="0"/>
+        <w:rPr>
+          <w:rFonts w:hint="eastAsia"/>
+          <w:lang w:val="en-US" w:eastAsia="zh-CN"/>
+        </w:rPr>
+      </w:pPr>
+      <w:r>
+        <w:rPr>
+          <w:rFonts w:hint="eastAsia"/>
+          <w:lang w:val="en-US" w:eastAsia="zh-CN"/>
+        </w:rPr>
+        <w:t xml:space="preserve">        //lock</w:t>
+      </w:r>
+    </w:p>
+    <w:p>
+      <w:pPr>
+        <w:ind w:firstLine="420" w:firstLineChars="0"/>
+        <w:rPr>
+          <w:rFonts w:hint="eastAsia"/>
+          <w:lang w:val="en-US" w:eastAsia="zh-CN"/>
+        </w:rPr>
+      </w:pPr>
+      <w:r>
+        <w:rPr>
+          <w:rFonts w:hint="eastAsia"/>
+          <w:lang w:val="en-US" w:eastAsia="zh-CN"/>
+        </w:rPr>
+        <w:t xml:space="preserve">        pthread_mutex_lock(&amp;mutex1);</w:t>
+      </w:r>
+    </w:p>
+    <w:p>
+      <w:pPr>
+        <w:ind w:firstLine="420" w:firstLineChars="0"/>
+        <w:rPr>
+          <w:rFonts w:hint="eastAsia"/>
+          <w:lang w:val="en-US" w:eastAsia="zh-CN"/>
+        </w:rPr>
+      </w:pPr>
+      <w:r>
+        <w:rPr>
+          <w:rFonts w:hint="eastAsia"/>
+          <w:lang w:val="en-US" w:eastAsia="zh-CN"/>
+        </w:rPr>
+        <w:t xml:space="preserve">        pthread_mutex_lock(&amp;mutex2);        </w:t>
+      </w:r>
+    </w:p>
+    <w:p>
+      <w:pPr>
+        <w:ind w:firstLine="420" w:firstLineChars="0"/>
+        <w:rPr>
+          <w:rFonts w:hint="eastAsia"/>
+          <w:lang w:val="en-US" w:eastAsia="zh-CN"/>
+        </w:rPr>
+      </w:pPr>
+      <w:r>
+        <w:rPr>
+          <w:rFonts w:hint="eastAsia"/>
+          <w:lang w:val="en-US" w:eastAsia="zh-CN"/>
+        </w:rPr>
+        <w:t xml:space="preserve">    }</w:t>
+      </w:r>
+    </w:p>
+    <w:p>
+      <w:pPr>
+        <w:ind w:firstLine="420" w:firstLineChars="0"/>
+        <w:rPr>
+          <w:rFonts w:hint="eastAsia"/>
+          <w:lang w:val="en-US" w:eastAsia="zh-CN"/>
+        </w:rPr>
+      </w:pPr>
+    </w:p>
+    <w:p>
+      <w:pPr>
+        <w:ind w:firstLine="420" w:firstLineChars="0"/>
+        <w:rPr>
+          <w:rFonts w:hint="eastAsia"/>
+          <w:lang w:val="en-US" w:eastAsia="zh-CN"/>
+        </w:rPr>
+      </w:pPr>
+      <w:r>
+        <w:rPr>
+          <w:rFonts w:hint="eastAsia"/>
+          <w:lang w:val="en-US" w:eastAsia="zh-CN"/>
+        </w:rPr>
+        <w:t xml:space="preserve">    // printNumber(x) outputs "x", where x is an integer.</w:t>
+      </w:r>
+    </w:p>
+    <w:p>
+      <w:pPr>
+        <w:ind w:firstLine="420" w:firstLineChars="0"/>
+        <w:rPr>
+          <w:rFonts w:hint="eastAsia"/>
+          <w:lang w:val="en-US" w:eastAsia="zh-CN"/>
+        </w:rPr>
+      </w:pPr>
+      <w:r>
+        <w:rPr>
+          <w:rFonts w:hint="eastAsia"/>
+          <w:lang w:val="en-US" w:eastAsia="zh-CN"/>
+        </w:rPr>
+        <w:t xml:space="preserve">    void zero(function&lt;void(int)&gt; printNumber) {</w:t>
+      </w:r>
+    </w:p>
+    <w:p>
+      <w:pPr>
+        <w:ind w:firstLine="420" w:firstLineChars="0"/>
+        <w:rPr>
+          <w:rFonts w:hint="eastAsia"/>
+          <w:lang w:val="en-US" w:eastAsia="zh-CN"/>
+        </w:rPr>
+      </w:pPr>
+      <w:r>
+        <w:rPr>
+          <w:rFonts w:hint="eastAsia"/>
+          <w:lang w:val="en-US" w:eastAsia="zh-CN"/>
+        </w:rPr>
+        <w:t xml:space="preserve">        for(int i = 1; i &lt;= n; i++) {</w:t>
+      </w:r>
+    </w:p>
+    <w:p>
+      <w:pPr>
+        <w:ind w:firstLine="420" w:firstLineChars="0"/>
+        <w:rPr>
+          <w:rFonts w:hint="eastAsia"/>
+          <w:lang w:val="en-US" w:eastAsia="zh-CN"/>
+        </w:rPr>
+      </w:pPr>
+      <w:r>
+        <w:rPr>
+          <w:rFonts w:hint="eastAsia"/>
+          <w:lang w:val="en-US" w:eastAsia="zh-CN"/>
+        </w:rPr>
+        <w:t xml:space="preserve">            pthread_mutex_lock(&amp;mutex0);</w:t>
+      </w:r>
+    </w:p>
+    <w:p>
+      <w:pPr>
+        <w:ind w:firstLine="420" w:firstLineChars="0"/>
+        <w:rPr>
+          <w:rFonts w:hint="eastAsia"/>
+          <w:lang w:val="en-US" w:eastAsia="zh-CN"/>
+        </w:rPr>
+      </w:pPr>
+      <w:r>
+        <w:rPr>
+          <w:rFonts w:hint="eastAsia"/>
+          <w:lang w:val="en-US" w:eastAsia="zh-CN"/>
+        </w:rPr>
+        <w:t xml:space="preserve">            printNumber(0);</w:t>
+      </w:r>
+    </w:p>
+    <w:p>
+      <w:pPr>
+        <w:ind w:firstLine="420" w:firstLineChars="0"/>
+        <w:rPr>
+          <w:rFonts w:hint="eastAsia"/>
+          <w:lang w:val="en-US" w:eastAsia="zh-CN"/>
+        </w:rPr>
+      </w:pPr>
+      <w:r>
+        <w:rPr>
+          <w:rFonts w:hint="eastAsia"/>
+          <w:lang w:val="en-US" w:eastAsia="zh-CN"/>
+        </w:rPr>
+        <w:t xml:space="preserve">            if(i &amp; 1) pthread_mutex_unlock(&amp;mutex1);</w:t>
+      </w:r>
+    </w:p>
+    <w:p>
+      <w:pPr>
+        <w:ind w:firstLine="420" w:firstLineChars="0"/>
+        <w:rPr>
+          <w:rFonts w:hint="eastAsia"/>
+          <w:lang w:val="en-US" w:eastAsia="zh-CN"/>
+        </w:rPr>
+      </w:pPr>
+      <w:r>
+        <w:rPr>
+          <w:rFonts w:hint="eastAsia"/>
+          <w:lang w:val="en-US" w:eastAsia="zh-CN"/>
+        </w:rPr>
+        <w:t xml:space="preserve">            else pthread_mutex_unlock(&amp;mutex2);</w:t>
+      </w:r>
+    </w:p>
+    <w:p>
+      <w:pPr>
+        <w:ind w:firstLine="420" w:firstLineChars="0"/>
+        <w:rPr>
+          <w:rFonts w:hint="eastAsia"/>
+          <w:lang w:val="en-US" w:eastAsia="zh-CN"/>
+        </w:rPr>
+      </w:pPr>
+      <w:r>
+        <w:rPr>
+          <w:rFonts w:hint="eastAsia"/>
+          <w:lang w:val="en-US" w:eastAsia="zh-CN"/>
+        </w:rPr>
+        <w:t xml:space="preserve">        }</w:t>
+      </w:r>
+    </w:p>
+    <w:p>
+      <w:pPr>
+        <w:ind w:firstLine="420" w:firstLineChars="0"/>
+        <w:rPr>
+          <w:rFonts w:hint="eastAsia"/>
+          <w:lang w:val="en-US" w:eastAsia="zh-CN"/>
+        </w:rPr>
+      </w:pPr>
+      <w:r>
+        <w:rPr>
+          <w:rFonts w:hint="eastAsia"/>
+          <w:lang w:val="en-US" w:eastAsia="zh-CN"/>
+        </w:rPr>
+        <w:t xml:space="preserve">    }</w:t>
+      </w:r>
+    </w:p>
+    <w:p>
+      <w:pPr>
+        <w:ind w:firstLine="420" w:firstLineChars="0"/>
+        <w:rPr>
+          <w:rFonts w:hint="eastAsia"/>
+          <w:lang w:val="en-US" w:eastAsia="zh-CN"/>
+        </w:rPr>
+      </w:pPr>
+    </w:p>
+    <w:p>
+      <w:pPr>
+        <w:ind w:firstLine="420" w:firstLineChars="0"/>
+        <w:rPr>
+          <w:rFonts w:hint="eastAsia"/>
+          <w:lang w:val="en-US" w:eastAsia="zh-CN"/>
+        </w:rPr>
+      </w:pPr>
+      <w:r>
+        <w:rPr>
+          <w:rFonts w:hint="eastAsia"/>
+          <w:lang w:val="en-US" w:eastAsia="zh-CN"/>
+        </w:rPr>
+        <w:t xml:space="preserve">    void even(function&lt;void(int)&gt; printNumber) {</w:t>
+      </w:r>
+    </w:p>
+    <w:p>
+      <w:pPr>
+        <w:ind w:firstLine="420" w:firstLineChars="0"/>
+        <w:rPr>
+          <w:rFonts w:hint="eastAsia"/>
+          <w:lang w:val="en-US" w:eastAsia="zh-CN"/>
+        </w:rPr>
+      </w:pPr>
+      <w:r>
+        <w:rPr>
+          <w:rFonts w:hint="eastAsia"/>
+          <w:lang w:val="en-US" w:eastAsia="zh-CN"/>
+        </w:rPr>
+        <w:t xml:space="preserve">        for(int i = 2; i &lt;= n; i+=2) {</w:t>
+      </w:r>
+    </w:p>
+    <w:p>
+      <w:pPr>
+        <w:ind w:firstLine="420" w:firstLineChars="0"/>
+        <w:rPr>
+          <w:rFonts w:hint="eastAsia"/>
+          <w:lang w:val="en-US" w:eastAsia="zh-CN"/>
+        </w:rPr>
+      </w:pPr>
+      <w:r>
+        <w:rPr>
+          <w:rFonts w:hint="eastAsia"/>
+          <w:lang w:val="en-US" w:eastAsia="zh-CN"/>
+        </w:rPr>
+        <w:t xml:space="preserve">            pthread_mutex_lock(&amp;mutex2);</w:t>
+      </w:r>
+    </w:p>
+    <w:p>
+      <w:pPr>
+        <w:ind w:firstLine="420" w:firstLineChars="0"/>
+        <w:rPr>
+          <w:rFonts w:hint="eastAsia"/>
+          <w:lang w:val="en-US" w:eastAsia="zh-CN"/>
+        </w:rPr>
+      </w:pPr>
+      <w:r>
+        <w:rPr>
+          <w:rFonts w:hint="eastAsia"/>
+          <w:lang w:val="en-US" w:eastAsia="zh-CN"/>
+        </w:rPr>
+        <w:t xml:space="preserve">            printNumber(i);</w:t>
+      </w:r>
+    </w:p>
+    <w:p>
+      <w:pPr>
+        <w:ind w:firstLine="420" w:firstLineChars="0"/>
+        <w:rPr>
+          <w:rFonts w:hint="eastAsia"/>
+          <w:lang w:val="en-US" w:eastAsia="zh-CN"/>
+        </w:rPr>
+      </w:pPr>
+      <w:r>
+        <w:rPr>
+          <w:rFonts w:hint="eastAsia"/>
+          <w:lang w:val="en-US" w:eastAsia="zh-CN"/>
+        </w:rPr>
+        <w:t xml:space="preserve">            pthread_mutex_unlock(&amp;mutex0); </w:t>
+      </w:r>
+    </w:p>
+    <w:p>
+      <w:pPr>
+        <w:ind w:firstLine="420" w:firstLineChars="0"/>
+        <w:rPr>
+          <w:rFonts w:hint="eastAsia"/>
+          <w:lang w:val="en-US" w:eastAsia="zh-CN"/>
+        </w:rPr>
+      </w:pPr>
+      <w:r>
+        <w:rPr>
+          <w:rFonts w:hint="eastAsia"/>
+          <w:lang w:val="en-US" w:eastAsia="zh-CN"/>
+        </w:rPr>
+        <w:t xml:space="preserve">        }</w:t>
+      </w:r>
+    </w:p>
+    <w:p>
+      <w:pPr>
+        <w:ind w:firstLine="420" w:firstLineChars="0"/>
+        <w:rPr>
+          <w:rFonts w:hint="eastAsia"/>
+          <w:lang w:val="en-US" w:eastAsia="zh-CN"/>
+        </w:rPr>
+      </w:pPr>
+      <w:r>
+        <w:rPr>
+          <w:rFonts w:hint="eastAsia"/>
+          <w:lang w:val="en-US" w:eastAsia="zh-CN"/>
+        </w:rPr>
+        <w:t xml:space="preserve">    }</w:t>
+      </w:r>
+    </w:p>
+    <w:p>
+      <w:pPr>
+        <w:ind w:firstLine="420" w:firstLineChars="0"/>
+        <w:rPr>
+          <w:rFonts w:hint="eastAsia"/>
+          <w:lang w:val="en-US" w:eastAsia="zh-CN"/>
+        </w:rPr>
+      </w:pPr>
+    </w:p>
+    <w:p>
+      <w:pPr>
+        <w:ind w:firstLine="420" w:firstLineChars="0"/>
+        <w:rPr>
+          <w:rFonts w:hint="eastAsia"/>
+          <w:lang w:val="en-US" w:eastAsia="zh-CN"/>
+        </w:rPr>
+      </w:pPr>
+      <w:r>
+        <w:rPr>
+          <w:rFonts w:hint="eastAsia"/>
+          <w:lang w:val="en-US" w:eastAsia="zh-CN"/>
+        </w:rPr>
+        <w:t xml:space="preserve">    void odd(function&lt;void(int)&gt; printNumber) {</w:t>
+      </w:r>
+    </w:p>
+    <w:p>
+      <w:pPr>
+        <w:ind w:firstLine="420" w:firstLineChars="0"/>
+        <w:rPr>
+          <w:rFonts w:hint="eastAsia"/>
+          <w:lang w:val="en-US" w:eastAsia="zh-CN"/>
+        </w:rPr>
+      </w:pPr>
+      <w:r>
+        <w:rPr>
+          <w:rFonts w:hint="eastAsia"/>
+          <w:lang w:val="en-US" w:eastAsia="zh-CN"/>
+        </w:rPr>
+        <w:t xml:space="preserve">        for(int i = 1; i &lt;= n; i+=2) {</w:t>
+      </w:r>
+    </w:p>
+    <w:p>
+      <w:pPr>
+        <w:ind w:firstLine="420" w:firstLineChars="0"/>
+        <w:rPr>
+          <w:rFonts w:hint="eastAsia"/>
+          <w:lang w:val="en-US" w:eastAsia="zh-CN"/>
+        </w:rPr>
+      </w:pPr>
+      <w:r>
+        <w:rPr>
+          <w:rFonts w:hint="eastAsia"/>
+          <w:lang w:val="en-US" w:eastAsia="zh-CN"/>
+        </w:rPr>
+        <w:t xml:space="preserve">            pthread_mutex_lock(&amp;mutex1);</w:t>
+      </w:r>
+    </w:p>
+    <w:p>
+      <w:pPr>
+        <w:ind w:firstLine="420" w:firstLineChars="0"/>
+        <w:rPr>
+          <w:rFonts w:hint="eastAsia"/>
+          <w:lang w:val="en-US" w:eastAsia="zh-CN"/>
+        </w:rPr>
+      </w:pPr>
+      <w:r>
+        <w:rPr>
+          <w:rFonts w:hint="eastAsia"/>
+          <w:lang w:val="en-US" w:eastAsia="zh-CN"/>
+        </w:rPr>
+        <w:t xml:space="preserve">            printNumber(i);</w:t>
+      </w:r>
+    </w:p>
+    <w:p>
+      <w:pPr>
+        <w:ind w:firstLine="420" w:firstLineChars="0"/>
+        <w:rPr>
+          <w:rFonts w:hint="eastAsia"/>
+          <w:lang w:val="en-US" w:eastAsia="zh-CN"/>
+        </w:rPr>
+      </w:pPr>
+      <w:r>
+        <w:rPr>
+          <w:rFonts w:hint="eastAsia"/>
+          <w:lang w:val="en-US" w:eastAsia="zh-CN"/>
+        </w:rPr>
+        <w:t xml:space="preserve">            pthread_mutex_unlock(&amp;mutex0); </w:t>
+      </w:r>
+    </w:p>
+    <w:p>
+      <w:pPr>
+        <w:ind w:firstLine="420" w:firstLineChars="0"/>
+        <w:rPr>
+          <w:rFonts w:hint="eastAsia"/>
+          <w:lang w:val="en-US" w:eastAsia="zh-CN"/>
+        </w:rPr>
+      </w:pPr>
+      <w:r>
+        <w:rPr>
+          <w:rFonts w:hint="eastAsia"/>
+          <w:lang w:val="en-US" w:eastAsia="zh-CN"/>
+        </w:rPr>
+        <w:t xml:space="preserve">        }  </w:t>
+      </w:r>
+    </w:p>
+    <w:p>
+      <w:pPr>
+        <w:ind w:firstLine="420" w:firstLineChars="0"/>
+        <w:rPr>
+          <w:rFonts w:hint="eastAsia"/>
+          <w:lang w:val="en-US" w:eastAsia="zh-CN"/>
+        </w:rPr>
+      </w:pPr>
+      <w:r>
+        <w:rPr>
+          <w:rFonts w:hint="eastAsia"/>
+          <w:lang w:val="en-US" w:eastAsia="zh-CN"/>
+        </w:rPr>
+        <w:t xml:space="preserve">    }</w:t>
+      </w:r>
+    </w:p>
+    <w:p>
+      <w:pPr>
+        <w:ind w:firstLine="420" w:firstLineChars="0"/>
+        <w:rPr>
+          <w:rFonts w:hint="eastAsia"/>
+          <w:lang w:val="en-US" w:eastAsia="zh-CN"/>
+        </w:rPr>
+      </w:pPr>
+      <w:r>
+        <w:rPr>
+          <w:rFonts w:hint="eastAsia"/>
+          <w:lang w:val="en-US" w:eastAsia="zh-CN"/>
+        </w:rPr>
+        <w:t>};</w:t>
+      </w:r>
+    </w:p>
+    <w:p>
+      <w:pPr>
+        <w:ind w:firstLine="420" w:firstLineChars="0"/>
+        <w:rPr>
+          <w:rFonts w:hint="eastAsia"/>
+          <w:lang w:val="en-US" w:eastAsia="zh-CN"/>
+        </w:rPr>
+      </w:pPr>
     </w:p>
     <w:p>
       <w:pPr>
@@ -372,14 +1065,1395 @@
           <w:rFonts w:hint="eastAsia"/>
           <w:lang w:val="en-US" w:eastAsia="zh-CN"/>
         </w:rPr>
-        <w:t>方法二：条件变量</w:t>
-      </w:r>
+        <w:t>方法二：互斥锁+条件变量</w:t>
+      </w:r>
+    </w:p>
+    <w:p>
+      <w:pPr>
+        <w:ind w:firstLine="420" w:firstLineChars="0"/>
+        <w:rPr>
+          <w:rFonts w:hint="eastAsia"/>
+          <w:lang w:val="en-US" w:eastAsia="zh-CN"/>
+        </w:rPr>
+      </w:pPr>
+      <w:r>
+        <w:rPr>
+          <w:rFonts w:hint="eastAsia"/>
+          <w:lang w:val="en-US" w:eastAsia="zh-CN"/>
+        </w:rPr>
+        <w:t>class ZeroEvenOdd {</w:t>
+      </w:r>
+    </w:p>
+    <w:p>
+      <w:pPr>
+        <w:ind w:firstLine="420" w:firstLineChars="0"/>
+        <w:rPr>
+          <w:rFonts w:hint="eastAsia"/>
+          <w:lang w:val="en-US" w:eastAsia="zh-CN"/>
+        </w:rPr>
+      </w:pPr>
+      <w:r>
+        <w:rPr>
+          <w:rFonts w:hint="eastAsia"/>
+          <w:lang w:val="en-US" w:eastAsia="zh-CN"/>
+        </w:rPr>
+        <w:t>private:</w:t>
+      </w:r>
+    </w:p>
+    <w:p>
+      <w:pPr>
+        <w:ind w:firstLine="420" w:firstLineChars="0"/>
+        <w:rPr>
+          <w:rFonts w:hint="eastAsia"/>
+          <w:lang w:val="en-US" w:eastAsia="zh-CN"/>
+        </w:rPr>
+      </w:pPr>
+      <w:r>
+        <w:rPr>
+          <w:rFonts w:hint="eastAsia"/>
+          <w:lang w:val="en-US" w:eastAsia="zh-CN"/>
+        </w:rPr>
+        <w:t xml:space="preserve">    int n;</w:t>
+      </w:r>
+    </w:p>
+    <w:p>
+      <w:pPr>
+        <w:ind w:firstLine="420" w:firstLineChars="0"/>
+        <w:rPr>
+          <w:rFonts w:hint="eastAsia"/>
+          <w:lang w:val="en-US" w:eastAsia="zh-CN"/>
+        </w:rPr>
+      </w:pPr>
+      <w:r>
+        <w:rPr>
+          <w:rFonts w:hint="eastAsia"/>
+          <w:lang w:val="en-US" w:eastAsia="zh-CN"/>
+        </w:rPr>
+        <w:t xml:space="preserve">    std::condition_variable g_cv;</w:t>
+      </w:r>
+    </w:p>
+    <w:p>
+      <w:pPr>
+        <w:ind w:firstLine="420" w:firstLineChars="0"/>
+        <w:rPr>
+          <w:rFonts w:hint="eastAsia"/>
+          <w:lang w:val="en-US" w:eastAsia="zh-CN"/>
+        </w:rPr>
+      </w:pPr>
+      <w:r>
+        <w:rPr>
+          <w:rFonts w:hint="eastAsia"/>
+          <w:lang w:val="en-US" w:eastAsia="zh-CN"/>
+        </w:rPr>
+        <w:t xml:space="preserve">    std::mutex mt;</w:t>
+      </w:r>
+    </w:p>
+    <w:p>
+      <w:pPr>
+        <w:ind w:firstLine="420" w:firstLineChars="0"/>
+        <w:rPr>
+          <w:rFonts w:hint="eastAsia"/>
+          <w:lang w:val="en-US" w:eastAsia="zh-CN"/>
+        </w:rPr>
+      </w:pPr>
+      <w:r>
+        <w:rPr>
+          <w:rFonts w:hint="eastAsia"/>
+          <w:lang w:val="en-US" w:eastAsia="zh-CN"/>
+        </w:rPr>
+        <w:t xml:space="preserve">    bool ze,other;</w:t>
+      </w:r>
+    </w:p>
+    <w:p>
+      <w:pPr>
+        <w:ind w:firstLine="420" w:firstLineChars="0"/>
+        <w:rPr>
+          <w:rFonts w:hint="eastAsia"/>
+          <w:lang w:val="en-US" w:eastAsia="zh-CN"/>
+        </w:rPr>
+      </w:pPr>
+      <w:r>
+        <w:rPr>
+          <w:rFonts w:hint="eastAsia"/>
+          <w:lang w:val="en-US" w:eastAsia="zh-CN"/>
+        </w:rPr>
+        <w:t>public:</w:t>
+      </w:r>
+    </w:p>
+    <w:p>
+      <w:pPr>
+        <w:ind w:firstLine="420" w:firstLineChars="0"/>
+        <w:rPr>
+          <w:rFonts w:hint="eastAsia"/>
+          <w:lang w:val="en-US" w:eastAsia="zh-CN"/>
+        </w:rPr>
+      </w:pPr>
+      <w:r>
+        <w:rPr>
+          <w:rFonts w:hint="eastAsia"/>
+          <w:lang w:val="en-US" w:eastAsia="zh-CN"/>
+        </w:rPr>
+        <w:t xml:space="preserve">    ZeroEvenOdd(int n) : g_cv(), mt(), ze(false), other(true){</w:t>
+      </w:r>
+    </w:p>
+    <w:p>
+      <w:pPr>
+        <w:ind w:firstLine="420" w:firstLineChars="0"/>
+        <w:rPr>
+          <w:rFonts w:hint="eastAsia"/>
+          <w:lang w:val="en-US" w:eastAsia="zh-CN"/>
+        </w:rPr>
+      </w:pPr>
+      <w:r>
+        <w:rPr>
+          <w:rFonts w:hint="eastAsia"/>
+          <w:lang w:val="en-US" w:eastAsia="zh-CN"/>
+        </w:rPr>
+        <w:t xml:space="preserve">        this-&gt;n = n;</w:t>
+      </w:r>
+    </w:p>
+    <w:p>
+      <w:pPr>
+        <w:ind w:firstLine="420" w:firstLineChars="0"/>
+        <w:rPr>
+          <w:rFonts w:hint="eastAsia"/>
+          <w:lang w:val="en-US" w:eastAsia="zh-CN"/>
+        </w:rPr>
+      </w:pPr>
+      <w:r>
+        <w:rPr>
+          <w:rFonts w:hint="eastAsia"/>
+          <w:lang w:val="en-US" w:eastAsia="zh-CN"/>
+        </w:rPr>
+        <w:t xml:space="preserve">    }</w:t>
+      </w:r>
+    </w:p>
+    <w:p>
+      <w:pPr>
+        <w:ind w:firstLine="420" w:firstLineChars="0"/>
+        <w:rPr>
+          <w:rFonts w:hint="eastAsia"/>
+          <w:lang w:val="en-US" w:eastAsia="zh-CN"/>
+        </w:rPr>
+      </w:pPr>
+    </w:p>
+    <w:p>
+      <w:pPr>
+        <w:ind w:firstLine="420" w:firstLineChars="0"/>
+        <w:rPr>
+          <w:rFonts w:hint="eastAsia"/>
+          <w:lang w:val="en-US" w:eastAsia="zh-CN"/>
+        </w:rPr>
+      </w:pPr>
+      <w:r>
+        <w:rPr>
+          <w:rFonts w:hint="eastAsia"/>
+          <w:lang w:val="en-US" w:eastAsia="zh-CN"/>
+        </w:rPr>
+        <w:t xml:space="preserve">    // printNumber(x) outputs "x", where x is an integer.</w:t>
+      </w:r>
+    </w:p>
+    <w:p>
+      <w:pPr>
+        <w:ind w:firstLine="420" w:firstLineChars="0"/>
+        <w:rPr>
+          <w:rFonts w:hint="eastAsia"/>
+          <w:lang w:val="en-US" w:eastAsia="zh-CN"/>
+        </w:rPr>
+      </w:pPr>
+      <w:r>
+        <w:rPr>
+          <w:rFonts w:hint="eastAsia"/>
+          <w:lang w:val="en-US" w:eastAsia="zh-CN"/>
+        </w:rPr>
+        <w:t xml:space="preserve">    void zero(function&lt;void(int)&gt; printNumber) {</w:t>
+      </w:r>
+    </w:p>
+    <w:p>
+      <w:pPr>
+        <w:ind w:firstLine="420" w:firstLineChars="0"/>
+        <w:rPr>
+          <w:rFonts w:hint="eastAsia"/>
+          <w:lang w:val="en-US" w:eastAsia="zh-CN"/>
+        </w:rPr>
+      </w:pPr>
+      <w:r>
+        <w:rPr>
+          <w:rFonts w:hint="eastAsia"/>
+          <w:lang w:val="en-US" w:eastAsia="zh-CN"/>
+        </w:rPr>
+        <w:t xml:space="preserve">        for(int i = 1; i &lt;= n; ++i){</w:t>
+      </w:r>
+    </w:p>
+    <w:p>
+      <w:pPr>
+        <w:ind w:firstLine="420" w:firstLineChars="0"/>
+        <w:rPr>
+          <w:rFonts w:hint="eastAsia"/>
+          <w:lang w:val="en-US" w:eastAsia="zh-CN"/>
+        </w:rPr>
+      </w:pPr>
+      <w:r>
+        <w:rPr>
+          <w:rFonts w:hint="eastAsia"/>
+          <w:lang w:val="en-US" w:eastAsia="zh-CN"/>
+        </w:rPr>
+        <w:t xml:space="preserve">            std::unique_lock&lt;std::mutex&gt; lk(mt);</w:t>
+      </w:r>
+    </w:p>
+    <w:p>
+      <w:pPr>
+        <w:ind w:firstLine="420" w:firstLineChars="0"/>
+        <w:rPr>
+          <w:rFonts w:hint="eastAsia"/>
+          <w:lang w:val="en-US" w:eastAsia="zh-CN"/>
+        </w:rPr>
+      </w:pPr>
+      <w:r>
+        <w:rPr>
+          <w:rFonts w:hint="eastAsia"/>
+          <w:lang w:val="en-US" w:eastAsia="zh-CN"/>
+        </w:rPr>
+        <w:t xml:space="preserve">            g_cv.wait(lk, [=](){return !ze &amp;&amp; other;});</w:t>
+      </w:r>
+    </w:p>
+    <w:p>
+      <w:pPr>
+        <w:ind w:firstLine="420" w:firstLineChars="0"/>
+        <w:rPr>
+          <w:rFonts w:hint="eastAsia"/>
+          <w:lang w:val="en-US" w:eastAsia="zh-CN"/>
+        </w:rPr>
+      </w:pPr>
+      <w:r>
+        <w:rPr>
+          <w:rFonts w:hint="eastAsia"/>
+          <w:lang w:val="en-US" w:eastAsia="zh-CN"/>
+        </w:rPr>
+        <w:t xml:space="preserve">            printNumber(0);</w:t>
+      </w:r>
+    </w:p>
+    <w:p>
+      <w:pPr>
+        <w:ind w:firstLine="420" w:firstLineChars="0"/>
+        <w:rPr>
+          <w:rFonts w:hint="eastAsia"/>
+          <w:lang w:val="en-US" w:eastAsia="zh-CN"/>
+        </w:rPr>
+      </w:pPr>
+      <w:r>
+        <w:rPr>
+          <w:rFonts w:hint="eastAsia"/>
+          <w:lang w:val="en-US" w:eastAsia="zh-CN"/>
+        </w:rPr>
+        <w:t xml:space="preserve">            if(i&amp;1)ze = true;</w:t>
+      </w:r>
+    </w:p>
+    <w:p>
+      <w:pPr>
+        <w:ind w:firstLine="420" w:firstLineChars="0"/>
+        <w:rPr>
+          <w:rFonts w:hint="eastAsia"/>
+          <w:lang w:val="en-US" w:eastAsia="zh-CN"/>
+        </w:rPr>
+      </w:pPr>
+      <w:r>
+        <w:rPr>
+          <w:rFonts w:hint="eastAsia"/>
+          <w:lang w:val="en-US" w:eastAsia="zh-CN"/>
+        </w:rPr>
+        <w:t xml:space="preserve">            else other = false;</w:t>
+      </w:r>
+    </w:p>
+    <w:p>
+      <w:pPr>
+        <w:ind w:firstLine="420" w:firstLineChars="0"/>
+        <w:rPr>
+          <w:rFonts w:hint="eastAsia"/>
+          <w:lang w:val="en-US" w:eastAsia="zh-CN"/>
+        </w:rPr>
+      </w:pPr>
+      <w:r>
+        <w:rPr>
+          <w:rFonts w:hint="eastAsia"/>
+          <w:lang w:val="en-US" w:eastAsia="zh-CN"/>
+        </w:rPr>
+        <w:t xml:space="preserve">            g_cv.notify_all();</w:t>
+      </w:r>
+    </w:p>
+    <w:p>
+      <w:pPr>
+        <w:ind w:firstLine="420" w:firstLineChars="0"/>
+        <w:rPr>
+          <w:rFonts w:hint="eastAsia"/>
+          <w:lang w:val="en-US" w:eastAsia="zh-CN"/>
+        </w:rPr>
+      </w:pPr>
+      <w:r>
+        <w:rPr>
+          <w:rFonts w:hint="eastAsia"/>
+          <w:lang w:val="en-US" w:eastAsia="zh-CN"/>
+        </w:rPr>
+        <w:t xml:space="preserve">        }</w:t>
+      </w:r>
+    </w:p>
+    <w:p>
+      <w:pPr>
+        <w:ind w:firstLine="420" w:firstLineChars="0"/>
+        <w:rPr>
+          <w:rFonts w:hint="eastAsia"/>
+          <w:lang w:val="en-US" w:eastAsia="zh-CN"/>
+        </w:rPr>
+      </w:pPr>
+      <w:r>
+        <w:rPr>
+          <w:rFonts w:hint="eastAsia"/>
+          <w:lang w:val="en-US" w:eastAsia="zh-CN"/>
+        </w:rPr>
+        <w:t xml:space="preserve">    }</w:t>
+      </w:r>
+    </w:p>
+    <w:p>
+      <w:pPr>
+        <w:ind w:firstLine="420" w:firstLineChars="0"/>
+        <w:rPr>
+          <w:rFonts w:hint="eastAsia"/>
+          <w:lang w:val="en-US" w:eastAsia="zh-CN"/>
+        </w:rPr>
+      </w:pPr>
+    </w:p>
+    <w:p>
+      <w:pPr>
+        <w:ind w:firstLine="420" w:firstLineChars="0"/>
+        <w:rPr>
+          <w:rFonts w:hint="eastAsia"/>
+          <w:lang w:val="en-US" w:eastAsia="zh-CN"/>
+        </w:rPr>
+      </w:pPr>
+      <w:r>
+        <w:rPr>
+          <w:rFonts w:hint="eastAsia"/>
+          <w:lang w:val="en-US" w:eastAsia="zh-CN"/>
+        </w:rPr>
+        <w:t xml:space="preserve">    void even(function&lt;void(int)&gt; printNumber) {</w:t>
+      </w:r>
+    </w:p>
+    <w:p>
+      <w:pPr>
+        <w:ind w:firstLine="420" w:firstLineChars="0"/>
+        <w:rPr>
+          <w:rFonts w:hint="eastAsia"/>
+          <w:lang w:val="en-US" w:eastAsia="zh-CN"/>
+        </w:rPr>
+      </w:pPr>
+      <w:r>
+        <w:rPr>
+          <w:rFonts w:hint="eastAsia"/>
+          <w:lang w:val="en-US" w:eastAsia="zh-CN"/>
+        </w:rPr>
+        <w:t xml:space="preserve">        for(int i = 2; i &lt;= n; i+=2){</w:t>
+      </w:r>
+    </w:p>
+    <w:p>
+      <w:pPr>
+        <w:ind w:firstLine="420" w:firstLineChars="0"/>
+        <w:rPr>
+          <w:rFonts w:hint="eastAsia"/>
+          <w:lang w:val="en-US" w:eastAsia="zh-CN"/>
+        </w:rPr>
+      </w:pPr>
+      <w:r>
+        <w:rPr>
+          <w:rFonts w:hint="eastAsia"/>
+          <w:lang w:val="en-US" w:eastAsia="zh-CN"/>
+        </w:rPr>
+        <w:t xml:space="preserve">            std::unique_lock&lt;std::mutex&gt; lk(mt);</w:t>
+      </w:r>
+    </w:p>
+    <w:p>
+      <w:pPr>
+        <w:ind w:firstLine="420" w:firstLineChars="0"/>
+        <w:rPr>
+          <w:rFonts w:hint="eastAsia"/>
+          <w:lang w:val="en-US" w:eastAsia="zh-CN"/>
+        </w:rPr>
+      </w:pPr>
+      <w:r>
+        <w:rPr>
+          <w:rFonts w:hint="eastAsia"/>
+          <w:lang w:val="en-US" w:eastAsia="zh-CN"/>
+        </w:rPr>
+        <w:t xml:space="preserve">            g_cv.wait(lk,[=](){return !ze &amp;&amp; !other;});</w:t>
+      </w:r>
+    </w:p>
+    <w:p>
+      <w:pPr>
+        <w:ind w:firstLine="420" w:firstLineChars="0"/>
+        <w:rPr>
+          <w:rFonts w:hint="eastAsia"/>
+          <w:lang w:val="en-US" w:eastAsia="zh-CN"/>
+        </w:rPr>
+      </w:pPr>
+      <w:r>
+        <w:rPr>
+          <w:rFonts w:hint="eastAsia"/>
+          <w:lang w:val="en-US" w:eastAsia="zh-CN"/>
+        </w:rPr>
+        <w:t xml:space="preserve">            printNumber(i);</w:t>
+      </w:r>
+    </w:p>
+    <w:p>
+      <w:pPr>
+        <w:ind w:firstLine="420" w:firstLineChars="0"/>
+        <w:rPr>
+          <w:rFonts w:hint="eastAsia"/>
+          <w:lang w:val="en-US" w:eastAsia="zh-CN"/>
+        </w:rPr>
+      </w:pPr>
+      <w:r>
+        <w:rPr>
+          <w:rFonts w:hint="eastAsia"/>
+          <w:lang w:val="en-US" w:eastAsia="zh-CN"/>
+        </w:rPr>
+        <w:t xml:space="preserve">            ze = false;</w:t>
+      </w:r>
+    </w:p>
+    <w:p>
+      <w:pPr>
+        <w:ind w:firstLine="420" w:firstLineChars="0"/>
+        <w:rPr>
+          <w:rFonts w:hint="eastAsia"/>
+          <w:lang w:val="en-US" w:eastAsia="zh-CN"/>
+        </w:rPr>
+      </w:pPr>
+      <w:r>
+        <w:rPr>
+          <w:rFonts w:hint="eastAsia"/>
+          <w:lang w:val="en-US" w:eastAsia="zh-CN"/>
+        </w:rPr>
+        <w:t xml:space="preserve">            other = true;</w:t>
+      </w:r>
+    </w:p>
+    <w:p>
+      <w:pPr>
+        <w:ind w:firstLine="420" w:firstLineChars="0"/>
+        <w:rPr>
+          <w:rFonts w:hint="eastAsia"/>
+          <w:lang w:val="en-US" w:eastAsia="zh-CN"/>
+        </w:rPr>
+      </w:pPr>
+      <w:r>
+        <w:rPr>
+          <w:rFonts w:hint="eastAsia"/>
+          <w:lang w:val="en-US" w:eastAsia="zh-CN"/>
+        </w:rPr>
+        <w:t xml:space="preserve">            g_cv.notify_all();</w:t>
+      </w:r>
+    </w:p>
+    <w:p>
+      <w:pPr>
+        <w:ind w:firstLine="420" w:firstLineChars="0"/>
+        <w:rPr>
+          <w:rFonts w:hint="eastAsia"/>
+          <w:lang w:val="en-US" w:eastAsia="zh-CN"/>
+        </w:rPr>
+      </w:pPr>
+      <w:r>
+        <w:rPr>
+          <w:rFonts w:hint="eastAsia"/>
+          <w:lang w:val="en-US" w:eastAsia="zh-CN"/>
+        </w:rPr>
+        <w:t xml:space="preserve">        }</w:t>
+      </w:r>
+    </w:p>
+    <w:p>
+      <w:pPr>
+        <w:ind w:firstLine="420" w:firstLineChars="0"/>
+        <w:rPr>
+          <w:rFonts w:hint="eastAsia"/>
+          <w:lang w:val="en-US" w:eastAsia="zh-CN"/>
+        </w:rPr>
+      </w:pPr>
+      <w:r>
+        <w:rPr>
+          <w:rFonts w:hint="eastAsia"/>
+          <w:lang w:val="en-US" w:eastAsia="zh-CN"/>
+        </w:rPr>
+        <w:t xml:space="preserve">    }</w:t>
+      </w:r>
+    </w:p>
+    <w:p>
+      <w:pPr>
+        <w:ind w:firstLine="420" w:firstLineChars="0"/>
+        <w:rPr>
+          <w:rFonts w:hint="eastAsia"/>
+          <w:lang w:val="en-US" w:eastAsia="zh-CN"/>
+        </w:rPr>
+      </w:pPr>
+    </w:p>
+    <w:p>
+      <w:pPr>
+        <w:ind w:firstLine="420" w:firstLineChars="0"/>
+        <w:rPr>
+          <w:rFonts w:hint="eastAsia"/>
+          <w:lang w:val="en-US" w:eastAsia="zh-CN"/>
+        </w:rPr>
+      </w:pPr>
+      <w:r>
+        <w:rPr>
+          <w:rFonts w:hint="eastAsia"/>
+          <w:lang w:val="en-US" w:eastAsia="zh-CN"/>
+        </w:rPr>
+        <w:t xml:space="preserve">    void odd(function&lt;void(int)&gt; printNumber) {</w:t>
+      </w:r>
+    </w:p>
+    <w:p>
+      <w:pPr>
+        <w:ind w:firstLine="420" w:firstLineChars="0"/>
+        <w:rPr>
+          <w:rFonts w:hint="eastAsia"/>
+          <w:lang w:val="en-US" w:eastAsia="zh-CN"/>
+        </w:rPr>
+      </w:pPr>
+      <w:r>
+        <w:rPr>
+          <w:rFonts w:hint="eastAsia"/>
+          <w:lang w:val="en-US" w:eastAsia="zh-CN"/>
+        </w:rPr>
+        <w:t xml:space="preserve">        for(int i = 1; i &lt;= n; i+=2){</w:t>
+      </w:r>
+    </w:p>
+    <w:p>
+      <w:pPr>
+        <w:ind w:firstLine="420" w:firstLineChars="0"/>
+        <w:rPr>
+          <w:rFonts w:hint="eastAsia"/>
+          <w:lang w:val="en-US" w:eastAsia="zh-CN"/>
+        </w:rPr>
+      </w:pPr>
+      <w:r>
+        <w:rPr>
+          <w:rFonts w:hint="eastAsia"/>
+          <w:lang w:val="en-US" w:eastAsia="zh-CN"/>
+        </w:rPr>
+        <w:t xml:space="preserve">            std::unique_lock&lt;std::mutex&gt; lk(mt);</w:t>
+      </w:r>
+    </w:p>
+    <w:p>
+      <w:pPr>
+        <w:ind w:firstLine="420" w:firstLineChars="0"/>
+        <w:rPr>
+          <w:rFonts w:hint="eastAsia"/>
+          <w:lang w:val="en-US" w:eastAsia="zh-CN"/>
+        </w:rPr>
+      </w:pPr>
+      <w:r>
+        <w:rPr>
+          <w:rFonts w:hint="eastAsia"/>
+          <w:lang w:val="en-US" w:eastAsia="zh-CN"/>
+        </w:rPr>
+        <w:t xml:space="preserve">            g_cv.wait(lk, [=](){return ze &amp;&amp; other;});</w:t>
+      </w:r>
+    </w:p>
+    <w:p>
+      <w:pPr>
+        <w:ind w:firstLine="420" w:firstLineChars="0"/>
+        <w:rPr>
+          <w:rFonts w:hint="eastAsia"/>
+          <w:lang w:val="en-US" w:eastAsia="zh-CN"/>
+        </w:rPr>
+      </w:pPr>
+      <w:r>
+        <w:rPr>
+          <w:rFonts w:hint="eastAsia"/>
+          <w:lang w:val="en-US" w:eastAsia="zh-CN"/>
+        </w:rPr>
+        <w:t xml:space="preserve">            printNumber(i);</w:t>
+      </w:r>
+    </w:p>
+    <w:p>
+      <w:pPr>
+        <w:ind w:firstLine="420" w:firstLineChars="0"/>
+        <w:rPr>
+          <w:rFonts w:hint="eastAsia"/>
+          <w:lang w:val="en-US" w:eastAsia="zh-CN"/>
+        </w:rPr>
+      </w:pPr>
+      <w:r>
+        <w:rPr>
+          <w:rFonts w:hint="eastAsia"/>
+          <w:lang w:val="en-US" w:eastAsia="zh-CN"/>
+        </w:rPr>
+        <w:t xml:space="preserve">            ze = false;</w:t>
+      </w:r>
+    </w:p>
+    <w:p>
+      <w:pPr>
+        <w:ind w:firstLine="420" w:firstLineChars="0"/>
+        <w:rPr>
+          <w:rFonts w:hint="eastAsia"/>
+          <w:lang w:val="en-US" w:eastAsia="zh-CN"/>
+        </w:rPr>
+      </w:pPr>
+      <w:r>
+        <w:rPr>
+          <w:rFonts w:hint="eastAsia"/>
+          <w:lang w:val="en-US" w:eastAsia="zh-CN"/>
+        </w:rPr>
+        <w:t xml:space="preserve">            g_cv.notify_all();</w:t>
+      </w:r>
+    </w:p>
+    <w:p>
+      <w:pPr>
+        <w:ind w:firstLine="420" w:firstLineChars="0"/>
+        <w:rPr>
+          <w:rFonts w:hint="eastAsia"/>
+          <w:lang w:val="en-US" w:eastAsia="zh-CN"/>
+        </w:rPr>
+      </w:pPr>
+      <w:r>
+        <w:rPr>
+          <w:rFonts w:hint="eastAsia"/>
+          <w:lang w:val="en-US" w:eastAsia="zh-CN"/>
+        </w:rPr>
+        <w:t xml:space="preserve">        }</w:t>
+      </w:r>
+    </w:p>
+    <w:p>
+      <w:pPr>
+        <w:ind w:firstLine="420" w:firstLineChars="0"/>
+        <w:rPr>
+          <w:rFonts w:hint="eastAsia"/>
+          <w:lang w:val="en-US" w:eastAsia="zh-CN"/>
+        </w:rPr>
+      </w:pPr>
+      <w:r>
+        <w:rPr>
+          <w:rFonts w:hint="eastAsia"/>
+          <w:lang w:val="en-US" w:eastAsia="zh-CN"/>
+        </w:rPr>
+        <w:t xml:space="preserve">    }</w:t>
+      </w:r>
+    </w:p>
+    <w:p>
+      <w:pPr>
+        <w:ind w:firstLine="420" w:firstLineChars="0"/>
+        <w:rPr>
+          <w:rFonts w:hint="eastAsia"/>
+          <w:lang w:val="en-US" w:eastAsia="zh-CN"/>
+        </w:rPr>
+      </w:pPr>
+      <w:r>
+        <w:rPr>
+          <w:rFonts w:hint="eastAsia"/>
+          <w:lang w:val="en-US" w:eastAsia="zh-CN"/>
+        </w:rPr>
+        <w:t>};</w:t>
+      </w:r>
+    </w:p>
+    <w:p>
+      <w:pPr>
+        <w:ind w:firstLine="420" w:firstLineChars="0"/>
+        <w:rPr>
+          <w:rFonts w:hint="eastAsia"/>
+          <w:lang w:val="en-US" w:eastAsia="zh-CN"/>
+        </w:rPr>
+      </w:pPr>
     </w:p>
     <w:p>
       <w:pPr>
         <w:pStyle w:val="3"/>
         <w:bidi w:val="0"/>
         <w:rPr>
+          <w:rFonts w:hint="eastAsia"/>
+          <w:lang w:val="en-US" w:eastAsia="zh-CN"/>
+        </w:rPr>
+      </w:pPr>
+      <w:bookmarkStart w:id="0" w:name="_GoBack"/>
+      <w:bookmarkEnd w:id="0"/>
+      <w:r>
+        <w:rPr>
+          <w:rFonts w:hint="eastAsia"/>
+          <w:lang w:val="en-US" w:eastAsia="zh-CN"/>
+        </w:rPr>
+        <w:t>方法三：信号量</w:t>
+      </w:r>
+    </w:p>
+    <w:p>
+      <w:pPr>
+        <w:ind w:firstLine="420" w:firstLineChars="0"/>
+        <w:rPr>
+          <w:rFonts w:hint="eastAsia"/>
+          <w:lang w:val="en-US" w:eastAsia="zh-CN"/>
+        </w:rPr>
+      </w:pPr>
+      <w:r>
+        <w:rPr>
+          <w:rFonts w:hint="eastAsia"/>
+          <w:lang w:val="en-US" w:eastAsia="zh-CN"/>
+        </w:rPr>
+        <w:t>#include &lt;semaphore.h&gt;</w:t>
+      </w:r>
+    </w:p>
+    <w:p>
+      <w:pPr>
+        <w:ind w:firstLine="420" w:firstLineChars="0"/>
+        <w:rPr>
+          <w:rFonts w:hint="eastAsia"/>
+          <w:lang w:val="en-US" w:eastAsia="zh-CN"/>
+        </w:rPr>
+      </w:pPr>
+      <w:r>
+        <w:rPr>
+          <w:rFonts w:hint="eastAsia"/>
+          <w:lang w:val="en-US" w:eastAsia="zh-CN"/>
+        </w:rPr>
+        <w:t>class ZeroEvenOdd {</w:t>
+      </w:r>
+    </w:p>
+    <w:p>
+      <w:pPr>
+        <w:ind w:firstLine="420" w:firstLineChars="0"/>
+        <w:rPr>
+          <w:rFonts w:hint="eastAsia"/>
+          <w:lang w:val="en-US" w:eastAsia="zh-CN"/>
+        </w:rPr>
+      </w:pPr>
+      <w:r>
+        <w:rPr>
+          <w:rFonts w:hint="eastAsia"/>
+          <w:lang w:val="en-US" w:eastAsia="zh-CN"/>
+        </w:rPr>
+        <w:t>private:</w:t>
+      </w:r>
+    </w:p>
+    <w:p>
+      <w:pPr>
+        <w:ind w:firstLine="420" w:firstLineChars="0"/>
+        <w:rPr>
+          <w:rFonts w:hint="eastAsia"/>
+          <w:lang w:val="en-US" w:eastAsia="zh-CN"/>
+        </w:rPr>
+      </w:pPr>
+      <w:r>
+        <w:rPr>
+          <w:rFonts w:hint="eastAsia"/>
+          <w:lang w:val="en-US" w:eastAsia="zh-CN"/>
+        </w:rPr>
+        <w:t xml:space="preserve">    int n;</w:t>
+      </w:r>
+    </w:p>
+    <w:p>
+      <w:pPr>
+        <w:ind w:firstLine="420" w:firstLineChars="0"/>
+        <w:rPr>
+          <w:rFonts w:hint="eastAsia"/>
+          <w:lang w:val="en-US" w:eastAsia="zh-CN"/>
+        </w:rPr>
+      </w:pPr>
+      <w:r>
+        <w:rPr>
+          <w:rFonts w:hint="eastAsia"/>
+          <w:lang w:val="en-US" w:eastAsia="zh-CN"/>
+        </w:rPr>
+        <w:t xml:space="preserve">    sem_t zero_sem;</w:t>
+      </w:r>
+    </w:p>
+    <w:p>
+      <w:pPr>
+        <w:ind w:firstLine="420" w:firstLineChars="0"/>
+        <w:rPr>
+          <w:rFonts w:hint="eastAsia"/>
+          <w:lang w:val="en-US" w:eastAsia="zh-CN"/>
+        </w:rPr>
+      </w:pPr>
+      <w:r>
+        <w:rPr>
+          <w:rFonts w:hint="eastAsia"/>
+          <w:lang w:val="en-US" w:eastAsia="zh-CN"/>
+        </w:rPr>
+        <w:t xml:space="preserve">    sem_t odd_sem;</w:t>
+      </w:r>
+    </w:p>
+    <w:p>
+      <w:pPr>
+        <w:ind w:firstLine="420" w:firstLineChars="0"/>
+        <w:rPr>
+          <w:rFonts w:hint="eastAsia"/>
+          <w:lang w:val="en-US" w:eastAsia="zh-CN"/>
+        </w:rPr>
+      </w:pPr>
+      <w:r>
+        <w:rPr>
+          <w:rFonts w:hint="eastAsia"/>
+          <w:lang w:val="en-US" w:eastAsia="zh-CN"/>
+        </w:rPr>
+        <w:t xml:space="preserve">    sem_t even_sem;</w:t>
+      </w:r>
+    </w:p>
+    <w:p>
+      <w:pPr>
+        <w:ind w:firstLine="420" w:firstLineChars="0"/>
+        <w:rPr>
+          <w:rFonts w:hint="eastAsia"/>
+          <w:lang w:val="en-US" w:eastAsia="zh-CN"/>
+        </w:rPr>
+      </w:pPr>
+      <w:r>
+        <w:rPr>
+          <w:rFonts w:hint="eastAsia"/>
+          <w:lang w:val="en-US" w:eastAsia="zh-CN"/>
+        </w:rPr>
+        <w:t>public:</w:t>
+      </w:r>
+    </w:p>
+    <w:p>
+      <w:pPr>
+        <w:ind w:firstLine="420" w:firstLineChars="0"/>
+        <w:rPr>
+          <w:rFonts w:hint="eastAsia"/>
+          <w:lang w:val="en-US" w:eastAsia="zh-CN"/>
+        </w:rPr>
+      </w:pPr>
+      <w:r>
+        <w:rPr>
+          <w:rFonts w:hint="eastAsia"/>
+          <w:lang w:val="en-US" w:eastAsia="zh-CN"/>
+        </w:rPr>
+        <w:t xml:space="preserve">    ZeroEvenOdd(int n) {</w:t>
+      </w:r>
+    </w:p>
+    <w:p>
+      <w:pPr>
+        <w:ind w:firstLine="420" w:firstLineChars="0"/>
+        <w:rPr>
+          <w:rFonts w:hint="eastAsia"/>
+          <w:lang w:val="en-US" w:eastAsia="zh-CN"/>
+        </w:rPr>
+      </w:pPr>
+      <w:r>
+        <w:rPr>
+          <w:rFonts w:hint="eastAsia"/>
+          <w:lang w:val="en-US" w:eastAsia="zh-CN"/>
+        </w:rPr>
+        <w:t xml:space="preserve">        this-&gt;n = n;</w:t>
+      </w:r>
+    </w:p>
+    <w:p>
+      <w:pPr>
+        <w:ind w:firstLine="420" w:firstLineChars="0"/>
+        <w:rPr>
+          <w:rFonts w:hint="eastAsia"/>
+          <w:lang w:val="en-US" w:eastAsia="zh-CN"/>
+        </w:rPr>
+      </w:pPr>
+    </w:p>
+    <w:p>
+      <w:pPr>
+        <w:ind w:firstLine="420" w:firstLineChars="0"/>
+        <w:rPr>
+          <w:rFonts w:hint="eastAsia"/>
+          <w:lang w:val="en-US" w:eastAsia="zh-CN"/>
+        </w:rPr>
+      </w:pPr>
+      <w:r>
+        <w:rPr>
+          <w:rFonts w:hint="eastAsia"/>
+          <w:lang w:val="en-US" w:eastAsia="zh-CN"/>
+        </w:rPr>
+        <w:t xml:space="preserve">        sem_init(&amp;zero_sem, 0, 1); //初始化一个0</w:t>
+      </w:r>
+    </w:p>
+    <w:p>
+      <w:pPr>
+        <w:ind w:firstLine="420" w:firstLineChars="0"/>
+        <w:rPr>
+          <w:rFonts w:hint="eastAsia"/>
+          <w:lang w:val="en-US" w:eastAsia="zh-CN"/>
+        </w:rPr>
+      </w:pPr>
+      <w:r>
+        <w:rPr>
+          <w:rFonts w:hint="eastAsia"/>
+          <w:lang w:val="en-US" w:eastAsia="zh-CN"/>
+        </w:rPr>
+        <w:t xml:space="preserve">        sem_init(&amp;odd_sem, 0, 0);</w:t>
+      </w:r>
+    </w:p>
+    <w:p>
+      <w:pPr>
+        <w:ind w:firstLine="420" w:firstLineChars="0"/>
+        <w:rPr>
+          <w:rFonts w:hint="eastAsia"/>
+          <w:lang w:val="en-US" w:eastAsia="zh-CN"/>
+        </w:rPr>
+      </w:pPr>
+      <w:r>
+        <w:rPr>
+          <w:rFonts w:hint="eastAsia"/>
+          <w:lang w:val="en-US" w:eastAsia="zh-CN"/>
+        </w:rPr>
+        <w:t xml:space="preserve">        sem_init(&amp;even_sem, 0, 0);     </w:t>
+      </w:r>
+    </w:p>
+    <w:p>
+      <w:pPr>
+        <w:ind w:firstLine="420" w:firstLineChars="0"/>
+        <w:rPr>
+          <w:rFonts w:hint="eastAsia"/>
+          <w:lang w:val="en-US" w:eastAsia="zh-CN"/>
+        </w:rPr>
+      </w:pPr>
+      <w:r>
+        <w:rPr>
+          <w:rFonts w:hint="eastAsia"/>
+          <w:lang w:val="en-US" w:eastAsia="zh-CN"/>
+        </w:rPr>
+        <w:t xml:space="preserve">    }</w:t>
+      </w:r>
+    </w:p>
+    <w:p>
+      <w:pPr>
+        <w:ind w:firstLine="420" w:firstLineChars="0"/>
+        <w:rPr>
+          <w:rFonts w:hint="eastAsia"/>
+          <w:lang w:val="en-US" w:eastAsia="zh-CN"/>
+        </w:rPr>
+      </w:pPr>
+    </w:p>
+    <w:p>
+      <w:pPr>
+        <w:ind w:firstLine="420" w:firstLineChars="0"/>
+        <w:rPr>
+          <w:rFonts w:hint="eastAsia"/>
+          <w:lang w:val="en-US" w:eastAsia="zh-CN"/>
+        </w:rPr>
+      </w:pPr>
+      <w:r>
+        <w:rPr>
+          <w:rFonts w:hint="eastAsia"/>
+          <w:lang w:val="en-US" w:eastAsia="zh-CN"/>
+        </w:rPr>
+        <w:t xml:space="preserve">    // printNumber(x) outputs "x", where x is an integer.</w:t>
+      </w:r>
+    </w:p>
+    <w:p>
+      <w:pPr>
+        <w:ind w:firstLine="420" w:firstLineChars="0"/>
+        <w:rPr>
+          <w:rFonts w:hint="eastAsia"/>
+          <w:lang w:val="en-US" w:eastAsia="zh-CN"/>
+        </w:rPr>
+      </w:pPr>
+      <w:r>
+        <w:rPr>
+          <w:rFonts w:hint="eastAsia"/>
+          <w:lang w:val="en-US" w:eastAsia="zh-CN"/>
+        </w:rPr>
+        <w:t xml:space="preserve">    void zero(function&lt;void(int)&gt; printNumber) {</w:t>
+      </w:r>
+    </w:p>
+    <w:p>
+      <w:pPr>
+        <w:ind w:firstLine="420" w:firstLineChars="0"/>
+        <w:rPr>
+          <w:rFonts w:hint="eastAsia"/>
+          <w:lang w:val="en-US" w:eastAsia="zh-CN"/>
+        </w:rPr>
+      </w:pPr>
+      <w:r>
+        <w:rPr>
+          <w:rFonts w:hint="eastAsia"/>
+          <w:lang w:val="en-US" w:eastAsia="zh-CN"/>
+        </w:rPr>
+        <w:t xml:space="preserve">        for(int i = 1; i &lt;= n; i++) {</w:t>
+      </w:r>
+    </w:p>
+    <w:p>
+      <w:pPr>
+        <w:ind w:firstLine="420" w:firstLineChars="0"/>
+        <w:rPr>
+          <w:rFonts w:hint="eastAsia"/>
+          <w:lang w:val="en-US" w:eastAsia="zh-CN"/>
+        </w:rPr>
+      </w:pPr>
+      <w:r>
+        <w:rPr>
+          <w:rFonts w:hint="eastAsia"/>
+          <w:lang w:val="en-US" w:eastAsia="zh-CN"/>
+        </w:rPr>
+        <w:t xml:space="preserve">            sem_wait(&amp;zero_sem);</w:t>
+      </w:r>
+    </w:p>
+    <w:p>
+      <w:pPr>
+        <w:ind w:firstLine="420" w:firstLineChars="0"/>
+        <w:rPr>
+          <w:rFonts w:hint="eastAsia"/>
+          <w:lang w:val="en-US" w:eastAsia="zh-CN"/>
+        </w:rPr>
+      </w:pPr>
+      <w:r>
+        <w:rPr>
+          <w:rFonts w:hint="eastAsia"/>
+          <w:lang w:val="en-US" w:eastAsia="zh-CN"/>
+        </w:rPr>
+        <w:t xml:space="preserve">            printNumber(0);</w:t>
+      </w:r>
+    </w:p>
+    <w:p>
+      <w:pPr>
+        <w:ind w:firstLine="420" w:firstLineChars="0"/>
+        <w:rPr>
+          <w:rFonts w:hint="eastAsia"/>
+          <w:lang w:val="en-US" w:eastAsia="zh-CN"/>
+        </w:rPr>
+      </w:pPr>
+      <w:r>
+        <w:rPr>
+          <w:rFonts w:hint="eastAsia"/>
+          <w:lang w:val="en-US" w:eastAsia="zh-CN"/>
+        </w:rPr>
+        <w:t xml:space="preserve">            if(i &amp; 1) sem_post(&amp;odd_sem);</w:t>
+      </w:r>
+    </w:p>
+    <w:p>
+      <w:pPr>
+        <w:ind w:firstLine="420" w:firstLineChars="0"/>
+        <w:rPr>
+          <w:rFonts w:hint="eastAsia"/>
+          <w:lang w:val="en-US" w:eastAsia="zh-CN"/>
+        </w:rPr>
+      </w:pPr>
+      <w:r>
+        <w:rPr>
+          <w:rFonts w:hint="eastAsia"/>
+          <w:lang w:val="en-US" w:eastAsia="zh-CN"/>
+        </w:rPr>
+        <w:t xml:space="preserve">            else sem_post(&amp;even_sem);</w:t>
+      </w:r>
+    </w:p>
+    <w:p>
+      <w:pPr>
+        <w:ind w:firstLine="420" w:firstLineChars="0"/>
+        <w:rPr>
+          <w:rFonts w:hint="eastAsia"/>
+          <w:lang w:val="en-US" w:eastAsia="zh-CN"/>
+        </w:rPr>
+      </w:pPr>
+      <w:r>
+        <w:rPr>
+          <w:rFonts w:hint="eastAsia"/>
+          <w:lang w:val="en-US" w:eastAsia="zh-CN"/>
+        </w:rPr>
+        <w:t xml:space="preserve">        }</w:t>
+      </w:r>
+    </w:p>
+    <w:p>
+      <w:pPr>
+        <w:ind w:firstLine="420" w:firstLineChars="0"/>
+        <w:rPr>
+          <w:rFonts w:hint="eastAsia"/>
+          <w:lang w:val="en-US" w:eastAsia="zh-CN"/>
+        </w:rPr>
+      </w:pPr>
+      <w:r>
+        <w:rPr>
+          <w:rFonts w:hint="eastAsia"/>
+          <w:lang w:val="en-US" w:eastAsia="zh-CN"/>
+        </w:rPr>
+        <w:t xml:space="preserve">    }</w:t>
+      </w:r>
+    </w:p>
+    <w:p>
+      <w:pPr>
+        <w:ind w:firstLine="420" w:firstLineChars="0"/>
+        <w:rPr>
+          <w:rFonts w:hint="eastAsia"/>
+          <w:lang w:val="en-US" w:eastAsia="zh-CN"/>
+        </w:rPr>
+      </w:pPr>
+    </w:p>
+    <w:p>
+      <w:pPr>
+        <w:ind w:firstLine="420" w:firstLineChars="0"/>
+        <w:rPr>
+          <w:rFonts w:hint="eastAsia"/>
+          <w:lang w:val="en-US" w:eastAsia="zh-CN"/>
+        </w:rPr>
+      </w:pPr>
+      <w:r>
+        <w:rPr>
+          <w:rFonts w:hint="eastAsia"/>
+          <w:lang w:val="en-US" w:eastAsia="zh-CN"/>
+        </w:rPr>
+        <w:t xml:space="preserve">    void even(function&lt;void(int)&gt; printNumber) {</w:t>
+      </w:r>
+    </w:p>
+    <w:p>
+      <w:pPr>
+        <w:ind w:firstLine="420" w:firstLineChars="0"/>
+        <w:rPr>
+          <w:rFonts w:hint="eastAsia"/>
+          <w:lang w:val="en-US" w:eastAsia="zh-CN"/>
+        </w:rPr>
+      </w:pPr>
+      <w:r>
+        <w:rPr>
+          <w:rFonts w:hint="eastAsia"/>
+          <w:lang w:val="en-US" w:eastAsia="zh-CN"/>
+        </w:rPr>
+        <w:t xml:space="preserve">        for(int i = 2; i &lt;= n; i+=2) {</w:t>
+      </w:r>
+    </w:p>
+    <w:p>
+      <w:pPr>
+        <w:ind w:firstLine="420" w:firstLineChars="0"/>
+        <w:rPr>
+          <w:rFonts w:hint="eastAsia"/>
+          <w:lang w:val="en-US" w:eastAsia="zh-CN"/>
+        </w:rPr>
+      </w:pPr>
+      <w:r>
+        <w:rPr>
+          <w:rFonts w:hint="eastAsia"/>
+          <w:lang w:val="en-US" w:eastAsia="zh-CN"/>
+        </w:rPr>
+        <w:t xml:space="preserve">            sem_wait(&amp;even_sem);</w:t>
+      </w:r>
+    </w:p>
+    <w:p>
+      <w:pPr>
+        <w:ind w:firstLine="420" w:firstLineChars="0"/>
+        <w:rPr>
+          <w:rFonts w:hint="eastAsia"/>
+          <w:lang w:val="en-US" w:eastAsia="zh-CN"/>
+        </w:rPr>
+      </w:pPr>
+      <w:r>
+        <w:rPr>
+          <w:rFonts w:hint="eastAsia"/>
+          <w:lang w:val="en-US" w:eastAsia="zh-CN"/>
+        </w:rPr>
+        <w:t xml:space="preserve">            printNumber(i);</w:t>
+      </w:r>
+    </w:p>
+    <w:p>
+      <w:pPr>
+        <w:ind w:firstLine="420" w:firstLineChars="0"/>
+        <w:rPr>
+          <w:rFonts w:hint="eastAsia"/>
+          <w:lang w:val="en-US" w:eastAsia="zh-CN"/>
+        </w:rPr>
+      </w:pPr>
+      <w:r>
+        <w:rPr>
+          <w:rFonts w:hint="eastAsia"/>
+          <w:lang w:val="en-US" w:eastAsia="zh-CN"/>
+        </w:rPr>
+        <w:t xml:space="preserve">            sem_post(&amp;zero_sem); </w:t>
+      </w:r>
+    </w:p>
+    <w:p>
+      <w:pPr>
+        <w:ind w:firstLine="420" w:firstLineChars="0"/>
+        <w:rPr>
+          <w:rFonts w:hint="eastAsia"/>
+          <w:lang w:val="en-US" w:eastAsia="zh-CN"/>
+        </w:rPr>
+      </w:pPr>
+      <w:r>
+        <w:rPr>
+          <w:rFonts w:hint="eastAsia"/>
+          <w:lang w:val="en-US" w:eastAsia="zh-CN"/>
+        </w:rPr>
+        <w:t xml:space="preserve">        }</w:t>
+      </w:r>
+    </w:p>
+    <w:p>
+      <w:pPr>
+        <w:ind w:firstLine="420" w:firstLineChars="0"/>
+        <w:rPr>
+          <w:rFonts w:hint="eastAsia"/>
+          <w:lang w:val="en-US" w:eastAsia="zh-CN"/>
+        </w:rPr>
+      </w:pPr>
+      <w:r>
+        <w:rPr>
+          <w:rFonts w:hint="eastAsia"/>
+          <w:lang w:val="en-US" w:eastAsia="zh-CN"/>
+        </w:rPr>
+        <w:t xml:space="preserve">    }</w:t>
+      </w:r>
+    </w:p>
+    <w:p>
+      <w:pPr>
+        <w:ind w:firstLine="420" w:firstLineChars="0"/>
+        <w:rPr>
+          <w:rFonts w:hint="eastAsia"/>
+          <w:lang w:val="en-US" w:eastAsia="zh-CN"/>
+        </w:rPr>
+      </w:pPr>
+    </w:p>
+    <w:p>
+      <w:pPr>
+        <w:ind w:firstLine="420" w:firstLineChars="0"/>
+        <w:rPr>
+          <w:rFonts w:hint="eastAsia"/>
+          <w:lang w:val="en-US" w:eastAsia="zh-CN"/>
+        </w:rPr>
+      </w:pPr>
+      <w:r>
+        <w:rPr>
+          <w:rFonts w:hint="eastAsia"/>
+          <w:lang w:val="en-US" w:eastAsia="zh-CN"/>
+        </w:rPr>
+        <w:t xml:space="preserve">    void odd(function&lt;void(int)&gt; printNumber) {</w:t>
+      </w:r>
+    </w:p>
+    <w:p>
+      <w:pPr>
+        <w:ind w:firstLine="420" w:firstLineChars="0"/>
+        <w:rPr>
+          <w:rFonts w:hint="eastAsia"/>
+          <w:lang w:val="en-US" w:eastAsia="zh-CN"/>
+        </w:rPr>
+      </w:pPr>
+      <w:r>
+        <w:rPr>
+          <w:rFonts w:hint="eastAsia"/>
+          <w:lang w:val="en-US" w:eastAsia="zh-CN"/>
+        </w:rPr>
+        <w:t xml:space="preserve">        for(int i = 1; i &lt;= n; i+=2) {</w:t>
+      </w:r>
+    </w:p>
+    <w:p>
+      <w:pPr>
+        <w:ind w:firstLine="420" w:firstLineChars="0"/>
+        <w:rPr>
+          <w:rFonts w:hint="eastAsia"/>
+          <w:lang w:val="en-US" w:eastAsia="zh-CN"/>
+        </w:rPr>
+      </w:pPr>
+      <w:r>
+        <w:rPr>
+          <w:rFonts w:hint="eastAsia"/>
+          <w:lang w:val="en-US" w:eastAsia="zh-CN"/>
+        </w:rPr>
+        <w:t xml:space="preserve">            sem_wait(&amp;odd_sem);</w:t>
+      </w:r>
+    </w:p>
+    <w:p>
+      <w:pPr>
+        <w:ind w:firstLine="420" w:firstLineChars="0"/>
+        <w:rPr>
+          <w:rFonts w:hint="eastAsia"/>
+          <w:lang w:val="en-US" w:eastAsia="zh-CN"/>
+        </w:rPr>
+      </w:pPr>
+      <w:r>
+        <w:rPr>
+          <w:rFonts w:hint="eastAsia"/>
+          <w:lang w:val="en-US" w:eastAsia="zh-CN"/>
+        </w:rPr>
+        <w:t xml:space="preserve">            printNumber(i);</w:t>
+      </w:r>
+    </w:p>
+    <w:p>
+      <w:pPr>
+        <w:ind w:firstLine="420" w:firstLineChars="0"/>
+        <w:rPr>
+          <w:rFonts w:hint="eastAsia"/>
+          <w:lang w:val="en-US" w:eastAsia="zh-CN"/>
+        </w:rPr>
+      </w:pPr>
+      <w:r>
+        <w:rPr>
+          <w:rFonts w:hint="eastAsia"/>
+          <w:lang w:val="en-US" w:eastAsia="zh-CN"/>
+        </w:rPr>
+        <w:t xml:space="preserve">            sem_post(&amp;zero_sem); </w:t>
+      </w:r>
+    </w:p>
+    <w:p>
+      <w:pPr>
+        <w:ind w:firstLine="420" w:firstLineChars="0"/>
+        <w:rPr>
+          <w:rFonts w:hint="eastAsia"/>
+          <w:lang w:val="en-US" w:eastAsia="zh-CN"/>
+        </w:rPr>
+      </w:pPr>
+      <w:r>
+        <w:rPr>
+          <w:rFonts w:hint="eastAsia"/>
+          <w:lang w:val="en-US" w:eastAsia="zh-CN"/>
+        </w:rPr>
+        <w:t xml:space="preserve">        }  </w:t>
+      </w:r>
+    </w:p>
+    <w:p>
+      <w:pPr>
+        <w:ind w:firstLine="420" w:firstLineChars="0"/>
+        <w:rPr>
+          <w:rFonts w:hint="eastAsia"/>
+          <w:lang w:val="en-US" w:eastAsia="zh-CN"/>
+        </w:rPr>
+      </w:pPr>
+      <w:r>
+        <w:rPr>
+          <w:rFonts w:hint="eastAsia"/>
+          <w:lang w:val="en-US" w:eastAsia="zh-CN"/>
+        </w:rPr>
+        <w:t xml:space="preserve">    }</w:t>
+      </w:r>
+    </w:p>
+    <w:p>
+      <w:pPr>
+        <w:ind w:firstLine="420" w:firstLineChars="0"/>
+        <w:rPr>
+          <w:rFonts w:hint="eastAsia"/>
+          <w:lang w:val="en-US" w:eastAsia="zh-CN"/>
+        </w:rPr>
+      </w:pPr>
+      <w:r>
+        <w:rPr>
+          <w:rFonts w:hint="eastAsia"/>
+          <w:lang w:val="en-US" w:eastAsia="zh-CN"/>
+        </w:rPr>
+        <w:t>};</w:t>
+      </w:r>
+    </w:p>
+    <w:p>
+      <w:pPr>
+        <w:ind w:firstLine="420" w:firstLineChars="0"/>
+        <w:rPr>
+          <w:rFonts w:hint="eastAsia"/>
+          <w:lang w:val="en-US" w:eastAsia="zh-CN"/>
+        </w:rPr>
+      </w:pPr>
+    </w:p>
+    <w:p>
+      <w:pPr>
+        <w:pStyle w:val="3"/>
+        <w:bidi w:val="0"/>
+        <w:rPr>
+          <w:rFonts w:hint="eastAsia"/>
+          <w:lang w:val="en-US" w:eastAsia="zh-CN"/>
+        </w:rPr>
+      </w:pPr>
+      <w:r>
+        <w:rPr>
+          <w:rFonts w:hint="eastAsia"/>
+          <w:lang w:val="en-US" w:eastAsia="zh-CN"/>
+        </w:rPr>
+        <w:t>方法四：原子操作</w:t>
+      </w:r>
+    </w:p>
+    <w:p>
+      <w:pPr>
+        <w:pStyle w:val="3"/>
+        <w:bidi w:val="0"/>
+        <w:rPr>
           <w:rFonts w:hint="default"/>
           <w:lang w:val="en-US" w:eastAsia="zh-CN"/>
         </w:rPr>
@@ -389,10 +2463,9 @@
           <w:rFonts w:hint="eastAsia"/>
           <w:lang w:val="en-US" w:eastAsia="zh-CN"/>
         </w:rPr>
-        <w:t>方法三：信号量</w:t>
-      </w:r>
-    </w:p>
-    <w:bookmarkEnd w:id="0"/>
+        <w:t>方法五：异步</w:t>
+      </w:r>
+    </w:p>
     <w:sectPr>
       <w:pgSz w:w="11906" w:h="16838"/>
       <w:pgMar w:top="1440" w:right="1800" w:bottom="1440" w:left="1800" w:header="851" w:footer="992" w:gutter="0"/>
